--- a/Day 1.docx
+++ b/Day 1.docx
@@ -21,100 +21,7 @@
           <w:sz w:val="21"/>
           <w:szCs w:val="21"/>
         </w:rPr>
-        <w:t xml:space="preserve">remote: </w:t>
-      </w:r>
-      <w:proofErr w:type="spellStart"/>
-      <w:r>
-        <w:rPr>
-          <w:rFonts w:ascii="Helvetica" w:eastAsia="Times New Roman" w:hAnsi="Helvetica" w:cs="Helvetica"/>
-          <w:color w:val="333333"/>
-          <w:sz w:val="21"/>
-          <w:szCs w:val="21"/>
-        </w:rPr>
-        <w:t>hitachi</w:t>
-      </w:r>
-      <w:proofErr w:type="spellEnd"/>
-      <w:r>
-        <w:rPr>
-          <w:rFonts w:ascii="Helvetica" w:eastAsia="Times New Roman" w:hAnsi="Helvetica" w:cs="Helvetica"/>
-          <w:color w:val="333333"/>
-          <w:sz w:val="21"/>
-          <w:szCs w:val="21"/>
-        </w:rPr>
-        <w:t xml:space="preserve"> cle-952mp</w:t>
-      </w:r>
-      <w:r>
-        <w:rPr>
-          <w:rFonts w:ascii="Helvetica" w:eastAsia="Times New Roman" w:hAnsi="Helvetica" w:cs="Helvetica"/>
-          <w:color w:val="333333"/>
-          <w:sz w:val="21"/>
-          <w:szCs w:val="21"/>
-        </w:rPr>
-        <w:t xml:space="preserve">, 141009 </w:t>
-      </w:r>
-      <w:proofErr w:type="spellStart"/>
-      <w:r>
-        <w:rPr>
-          <w:rFonts w:ascii="Helvetica" w:eastAsia="Times New Roman" w:hAnsi="Helvetica" w:cs="Helvetica"/>
-          <w:color w:val="333333"/>
-          <w:sz w:val="21"/>
-          <w:szCs w:val="21"/>
-        </w:rPr>
-        <w:t>dfec</w:t>
-      </w:r>
-      <w:proofErr w:type="spellEnd"/>
-      <w:r>
-        <w:rPr>
-          <w:rFonts w:ascii="Helvetica" w:eastAsia="Times New Roman" w:hAnsi="Helvetica" w:cs="Helvetica"/>
-          <w:color w:val="333333"/>
-          <w:sz w:val="21"/>
-          <w:szCs w:val="21"/>
-        </w:rPr>
-        <w:t xml:space="preserve"> #9</w:t>
-      </w:r>
-    </w:p>
-    <w:p>
-      <w:pPr>
-        <w:shd w:val="clear" w:color="auto" w:fill="FFFFFF"/>
-        <w:spacing w:after="150" w:line="300" w:lineRule="atLeast"/>
-        <w:ind w:firstLine="0"/>
-        <w:rPr>
-          <w:rFonts w:ascii="Helvetica" w:eastAsia="Times New Roman" w:hAnsi="Helvetica" w:cs="Helvetica"/>
-          <w:color w:val="333333"/>
-          <w:sz w:val="21"/>
-          <w:szCs w:val="21"/>
-        </w:rPr>
-      </w:pPr>
-    </w:p>
-    <w:p>
-      <w:pPr>
-        <w:shd w:val="clear" w:color="auto" w:fill="FFFFFF"/>
-        <w:spacing w:after="150" w:line="300" w:lineRule="atLeast"/>
-        <w:ind w:firstLine="0"/>
-        <w:rPr>
-          <w:rFonts w:ascii="Helvetica" w:eastAsia="Times New Roman" w:hAnsi="Helvetica" w:cs="Helvetica"/>
-          <w:color w:val="333333"/>
-          <w:sz w:val="21"/>
-          <w:szCs w:val="21"/>
-        </w:rPr>
-      </w:pPr>
-      <w:r>
-        <w:rPr>
-          <w:rFonts w:ascii="Helvetica" w:eastAsia="Times New Roman" w:hAnsi="Helvetica" w:cs="Helvetica"/>
-          <w:color w:val="333333"/>
-          <w:sz w:val="21"/>
-          <w:szCs w:val="21"/>
-        </w:rPr>
-        <w:t xml:space="preserve">A few questions about what goes on in this program </w:t>
-      </w:r>
-      <w:r>
-        <w:rPr>
-          <w:rFonts w:ascii="Helvetica" w:eastAsia="Times New Roman" w:hAnsi="Helvetica" w:cs="Helvetica"/>
-          <w:color w:val="333333"/>
-          <w:sz w:val="21"/>
-          <w:szCs w:val="21"/>
-        </w:rPr>
-        <w:t>are in order before we proceed.</w:t>
+        <w:t>Day 1:</w:t>
       </w:r>
     </w:p>
     <w:p>
@@ -228,117 +135,13 @@
       </w:pPr>
       <w:r>
         <w:rPr>
-          <w:rFonts w:ascii="Helvetica" w:eastAsia="Times New Roman" w:hAnsi="Helvetica" w:cs="Helvetica"/>
-          <w:color w:val="333333"/>
-          <w:sz w:val="21"/>
-          <w:szCs w:val="21"/>
-        </w:rPr>
-        <w:t xml:space="preserve">The </w:t>
-      </w:r>
-      <w:proofErr w:type="gramStart"/>
-      <w:r>
-        <w:rPr>
-          <w:rFonts w:ascii="Helvetica" w:eastAsia="Times New Roman" w:hAnsi="Helvetica" w:cs="Helvetica"/>
-          <w:color w:val="333333"/>
-          <w:sz w:val="21"/>
-          <w:szCs w:val="21"/>
-        </w:rPr>
-        <w:t>while(</w:t>
-      </w:r>
-      <w:proofErr w:type="gramEnd"/>
-      <w:r>
-        <w:rPr>
-          <w:rFonts w:ascii="Helvetica" w:eastAsia="Times New Roman" w:hAnsi="Helvetica" w:cs="Helvetica"/>
-          <w:color w:val="333333"/>
-          <w:sz w:val="21"/>
-          <w:szCs w:val="21"/>
-        </w:rPr>
-        <w:t xml:space="preserve">1) loop in main reads in the </w:t>
-      </w:r>
-      <w:proofErr w:type="spellStart"/>
-      <w:r>
-        <w:rPr>
-          <w:rFonts w:ascii="Helvetica" w:eastAsia="Times New Roman" w:hAnsi="Helvetica" w:cs="Helvetica"/>
-          <w:color w:val="333333"/>
-          <w:sz w:val="21"/>
-          <w:szCs w:val="21"/>
-        </w:rPr>
-        <w:t>ir</w:t>
-      </w:r>
-      <w:proofErr w:type="spellEnd"/>
-      <w:r>
-        <w:rPr>
-          <w:rFonts w:ascii="Helvetica" w:eastAsia="Times New Roman" w:hAnsi="Helvetica" w:cs="Helvetica"/>
-          <w:color w:val="333333"/>
-          <w:sz w:val="21"/>
-          <w:szCs w:val="21"/>
-        </w:rPr>
-        <w:t xml:space="preserve"> pules in the for loop.</w:t>
-      </w:r>
-    </w:p>
-    <w:p>
-      <w:pPr>
-        <w:shd w:val="clear" w:color="auto" w:fill="FFFFFF"/>
-        <w:spacing w:after="150" w:line="300" w:lineRule="atLeast"/>
-        <w:ind w:firstLine="0"/>
-        <w:rPr>
-          <w:rFonts w:ascii="Helvetica" w:eastAsia="Times New Roman" w:hAnsi="Helvetica" w:cs="Helvetica"/>
-          <w:color w:val="333333"/>
-          <w:sz w:val="21"/>
-          <w:szCs w:val="21"/>
-        </w:rPr>
-      </w:pPr>
-      <w:r>
-        <w:rPr>
-          <w:rFonts w:ascii="Helvetica" w:eastAsia="Times New Roman" w:hAnsi="Helvetica" w:cs="Helvetica"/>
-          <w:color w:val="333333"/>
-          <w:sz w:val="21"/>
-          <w:szCs w:val="21"/>
-        </w:rPr>
-        <w:t xml:space="preserve">Annotate the picture below to indicate which line of </w:t>
-      </w:r>
-      <w:proofErr w:type="gramStart"/>
-      <w:r>
-        <w:rPr>
-          <w:rFonts w:ascii="Helvetica" w:eastAsia="Times New Roman" w:hAnsi="Helvetica" w:cs="Helvetica"/>
-          <w:color w:val="333333"/>
-          <w:sz w:val="21"/>
-          <w:szCs w:val="21"/>
-        </w:rPr>
-        <w:t>the for</w:t>
-      </w:r>
-      <w:proofErr w:type="gramEnd"/>
-      <w:r>
-        <w:rPr>
-          <w:rFonts w:ascii="Helvetica" w:eastAsia="Times New Roman" w:hAnsi="Helvetica" w:cs="Helvetica"/>
-          <w:color w:val="333333"/>
-          <w:sz w:val="21"/>
-          <w:szCs w:val="21"/>
-        </w:rPr>
-        <w:t xml:space="preserve"> loop in the program is executed at which part of the pulse. You should show a total of 6 lines of code (lines 32-34 and lines 36-38). </w:t>
-      </w:r>
-      <w:r>
-        <w:rPr>
-          <w:rFonts w:ascii="Helvetica" w:eastAsia="Times New Roman" w:hAnsi="Helvetica" w:cs="Helvetica"/>
-          <w:color w:val="333333"/>
-          <w:sz w:val="21"/>
-          <w:szCs w:val="21"/>
-        </w:rPr>
-        <w:br/>
-      </w:r>
-      <w:r>
-        <w:rPr>
-          <w:rFonts w:ascii="Helvetica" w:eastAsia="Times New Roman" w:hAnsi="Helvetica" w:cs="Helvetica"/>
           <w:noProof/>
-          <w:color w:val="333333"/>
-          <w:sz w:val="21"/>
-          <w:szCs w:val="21"/>
         </w:rPr>
         <w:drawing>
-          <wp:inline distT="0" distB="0" distL="0" distR="0">
-            <wp:extent cx="6837045" cy="3061970"/>
-            <wp:effectExtent l="0" t="0" r="1905" b="5080"/>
-            <wp:docPr id="1" name="Picture 1" descr="IR wave"/>
+          <wp:inline distT="0" distB="0" distL="0" distR="0" wp14:anchorId="2D18E63B" wp14:editId="0EE3EEBE">
+            <wp:extent cx="5943600" cy="2667000"/>
+            <wp:effectExtent l="0" t="0" r="0" b="0"/>
+            <wp:docPr id="2" name="Picture 2"/>
             <wp:cNvGraphicFramePr>
               <a:graphicFrameLocks xmlns:a="http://schemas.openxmlformats.org/drawingml/2006/main" noChangeAspect="1"/>
             </wp:cNvGraphicFramePr>
@@ -346,36 +149,23 @@
               <a:graphicData uri="http://schemas.openxmlformats.org/drawingml/2006/picture">
                 <pic:pic xmlns:pic="http://schemas.openxmlformats.org/drawingml/2006/picture">
                   <pic:nvPicPr>
-                    <pic:cNvPr id="0" name="Picture 1" descr="IR wave"/>
-                    <pic:cNvPicPr>
-                      <a:picLocks noChangeAspect="1" noChangeArrowheads="1"/>
-                    </pic:cNvPicPr>
+                    <pic:cNvPr id="0" name=""/>
+                    <pic:cNvPicPr/>
                   </pic:nvPicPr>
                   <pic:blipFill>
-                    <a:blip r:embed="rId5">
-                      <a:extLst>
-                        <a:ext uri="{28A0092B-C50C-407E-A947-70E740481C1C}">
-                          <a14:useLocalDpi xmlns:a14="http://schemas.microsoft.com/office/drawing/2010/main" val="0"/>
-                        </a:ext>
-                      </a:extLst>
-                    </a:blip>
-                    <a:srcRect/>
+                    <a:blip r:embed="rId5"/>
                     <a:stretch>
                       <a:fillRect/>
                     </a:stretch>
                   </pic:blipFill>
-                  <pic:spPr bwMode="auto">
+                  <pic:spPr>
                     <a:xfrm>
                       <a:off x="0" y="0"/>
-                      <a:ext cx="6837045" cy="3061970"/>
+                      <a:ext cx="5943600" cy="2667000"/>
                     </a:xfrm>
                     <a:prstGeom prst="rect">
                       <a:avLst/>
                     </a:prstGeom>
-                    <a:noFill/>
-                    <a:ln>
-                      <a:noFill/>
-                    </a:ln>
                   </pic:spPr>
                 </pic:pic>
               </a:graphicData>
@@ -408,6 +198,24 @@
           <w:szCs w:val="26"/>
         </w:rPr>
       </w:pPr>
+    </w:p>
+    <w:p>
+      <w:pPr>
+        <w:shd w:val="clear" w:color="auto" w:fill="FFFFFF"/>
+        <w:spacing w:before="150" w:after="150" w:line="300" w:lineRule="atLeast"/>
+        <w:ind w:firstLine="0"/>
+        <w:outlineLvl w:val="3"/>
+        <w:rPr>
+          <w:rFonts w:ascii="Helvetica" w:eastAsia="Times New Roman" w:hAnsi="Helvetica" w:cs="Helvetica"/>
+          <w:b/>
+          <w:bCs/>
+          <w:color w:val="333333"/>
+          <w:sz w:val="26"/>
+          <w:szCs w:val="26"/>
+        </w:rPr>
+      </w:pPr>
+      <w:bookmarkStart w:id="0" w:name="_GoBack"/>
+      <w:bookmarkEnd w:id="0"/>
       <w:r>
         <w:rPr>
           <w:rFonts w:ascii="Helvetica" w:eastAsia="Times New Roman" w:hAnsi="Helvetica" w:cs="Helvetica"/>
@@ -432,262 +240,6 @@
           <w:szCs w:val="21"/>
         </w:rPr>
       </w:pPr>
-      <w:r>
-        <w:rPr>
-          <w:rFonts w:ascii="Helvetica" w:eastAsia="Times New Roman" w:hAnsi="Helvetica" w:cs="Helvetica"/>
-          <w:color w:val="333333"/>
-          <w:sz w:val="21"/>
-          <w:szCs w:val="21"/>
-        </w:rPr>
-        <w:t>Before you start on this portion of the assignment, watch </w:t>
-      </w:r>
-      <w:hyperlink r:id="rId6" w:history="1">
-        <w:r>
-          <w:rPr>
-            <w:rFonts w:ascii="Helvetica" w:eastAsia="Times New Roman" w:hAnsi="Helvetica" w:cs="Helvetica"/>
-            <w:color w:val="0088CC"/>
-            <w:sz w:val="21"/>
-            <w:szCs w:val="21"/>
-          </w:rPr>
-          <w:t>Dave Jones' Trigger Hold-off Tutorial</w:t>
-        </w:r>
-      </w:hyperlink>
-      <w:r>
-        <w:rPr>
-          <w:rFonts w:ascii="Helvetica" w:eastAsia="Times New Roman" w:hAnsi="Helvetica" w:cs="Helvetica"/>
-          <w:color w:val="333333"/>
-          <w:sz w:val="21"/>
-          <w:szCs w:val="21"/>
-        </w:rPr>
-        <w:t xml:space="preserve">. You are going to need to use the </w:t>
-      </w:r>
-      <w:proofErr w:type="spellStart"/>
-      <w:r>
-        <w:rPr>
-          <w:rFonts w:ascii="Helvetica" w:eastAsia="Times New Roman" w:hAnsi="Helvetica" w:cs="Helvetica"/>
-          <w:color w:val="333333"/>
-          <w:sz w:val="21"/>
-          <w:szCs w:val="21"/>
-        </w:rPr>
-        <w:t>O'scopes</w:t>
-      </w:r>
-      <w:proofErr w:type="spellEnd"/>
-      <w:r>
-        <w:rPr>
-          <w:rFonts w:ascii="Helvetica" w:eastAsia="Times New Roman" w:hAnsi="Helvetica" w:cs="Helvetica"/>
-          <w:color w:val="333333"/>
-          <w:sz w:val="21"/>
-          <w:szCs w:val="21"/>
-        </w:rPr>
-        <w:t xml:space="preserve"> to examine the IR waveforms generated by a remote control of your choice.</w:t>
-      </w:r>
-    </w:p>
-    <w:p>
-      <w:pPr>
-        <w:shd w:val="clear" w:color="auto" w:fill="FFFFFF"/>
-        <w:spacing w:after="150" w:line="300" w:lineRule="atLeast"/>
-        <w:ind w:firstLine="0"/>
-        <w:rPr>
-          <w:rFonts w:ascii="Helvetica" w:eastAsia="Times New Roman" w:hAnsi="Helvetica" w:cs="Helvetica"/>
-          <w:color w:val="333333"/>
-          <w:sz w:val="21"/>
-          <w:szCs w:val="21"/>
-        </w:rPr>
-      </w:pPr>
-      <w:r>
-        <w:rPr>
-          <w:rFonts w:ascii="Helvetica" w:eastAsia="Times New Roman" w:hAnsi="Helvetica" w:cs="Helvetica"/>
-          <w:color w:val="333333"/>
-          <w:sz w:val="21"/>
-          <w:szCs w:val="21"/>
-        </w:rPr>
-        <w:t xml:space="preserve">Setup your </w:t>
-      </w:r>
-      <w:proofErr w:type="spellStart"/>
-      <w:r>
-        <w:rPr>
-          <w:rFonts w:ascii="Helvetica" w:eastAsia="Times New Roman" w:hAnsi="Helvetica" w:cs="Helvetica"/>
-          <w:color w:val="333333"/>
-          <w:sz w:val="21"/>
-          <w:szCs w:val="21"/>
-        </w:rPr>
-        <w:t>LaunchPad</w:t>
-      </w:r>
-      <w:proofErr w:type="spellEnd"/>
-      <w:r>
-        <w:rPr>
-          <w:rFonts w:ascii="Helvetica" w:eastAsia="Times New Roman" w:hAnsi="Helvetica" w:cs="Helvetica"/>
-          <w:color w:val="333333"/>
-          <w:sz w:val="21"/>
-          <w:szCs w:val="21"/>
-        </w:rPr>
-        <w:t xml:space="preserve"> like the picture below. Make sure to connect the power and ground in the correct order! Connect the </w:t>
-      </w:r>
-      <w:proofErr w:type="spellStart"/>
-      <w:r>
-        <w:rPr>
-          <w:rFonts w:ascii="Helvetica" w:eastAsia="Times New Roman" w:hAnsi="Helvetica" w:cs="Helvetica"/>
-          <w:color w:val="333333"/>
-          <w:sz w:val="21"/>
-          <w:szCs w:val="21"/>
-        </w:rPr>
-        <w:t>the</w:t>
-      </w:r>
-      <w:proofErr w:type="spellEnd"/>
-      <w:r>
-        <w:rPr>
-          <w:rFonts w:ascii="Helvetica" w:eastAsia="Times New Roman" w:hAnsi="Helvetica" w:cs="Helvetica"/>
-          <w:color w:val="333333"/>
-          <w:sz w:val="21"/>
-          <w:szCs w:val="21"/>
-        </w:rPr>
-        <w:t xml:space="preserve"> </w:t>
-      </w:r>
-      <w:proofErr w:type="spellStart"/>
-      <w:r>
-        <w:rPr>
-          <w:rFonts w:ascii="Helvetica" w:eastAsia="Times New Roman" w:hAnsi="Helvetica" w:cs="Helvetica"/>
-          <w:color w:val="333333"/>
-          <w:sz w:val="21"/>
-          <w:szCs w:val="21"/>
-        </w:rPr>
-        <w:t>O'scope</w:t>
-      </w:r>
-      <w:proofErr w:type="spellEnd"/>
-      <w:r>
-        <w:rPr>
-          <w:rFonts w:ascii="Helvetica" w:eastAsia="Times New Roman" w:hAnsi="Helvetica" w:cs="Helvetica"/>
-          <w:color w:val="333333"/>
-          <w:sz w:val="21"/>
-          <w:szCs w:val="21"/>
-        </w:rPr>
-        <w:t xml:space="preserve"> on the </w:t>
-      </w:r>
-      <w:proofErr w:type="spellStart"/>
-      <w:r>
-        <w:rPr>
-          <w:rFonts w:ascii="Helvetica" w:eastAsia="Times New Roman" w:hAnsi="Helvetica" w:cs="Helvetica"/>
-          <w:color w:val="333333"/>
-          <w:sz w:val="21"/>
-          <w:szCs w:val="21"/>
-        </w:rPr>
-        <w:t>Vout</w:t>
-      </w:r>
-      <w:proofErr w:type="spellEnd"/>
-      <w:r>
-        <w:rPr>
-          <w:rFonts w:ascii="Helvetica" w:eastAsia="Times New Roman" w:hAnsi="Helvetica" w:cs="Helvetica"/>
-          <w:color w:val="333333"/>
-          <w:sz w:val="21"/>
-          <w:szCs w:val="21"/>
-        </w:rPr>
-        <w:t xml:space="preserve"> pin of the Vishay Remote Control Decoder. </w:t>
-      </w:r>
-      <w:r>
-        <w:rPr>
-          <w:rFonts w:ascii="Helvetica" w:eastAsia="Times New Roman" w:hAnsi="Helvetica" w:cs="Helvetica"/>
-          <w:color w:val="333333"/>
-          <w:sz w:val="21"/>
-          <w:szCs w:val="21"/>
-        </w:rPr>
-        <w:br/>
-      </w:r>
-      <w:proofErr w:type="gramStart"/>
-      <w:r>
-        <w:rPr>
-          <w:rFonts w:ascii="Helvetica" w:eastAsia="Times New Roman" w:hAnsi="Helvetica" w:cs="Helvetica"/>
-          <w:color w:val="333333"/>
-          <w:sz w:val="21"/>
-          <w:szCs w:val="21"/>
-        </w:rPr>
-        <w:t>![</w:t>
-      </w:r>
-      <w:proofErr w:type="spellStart"/>
-      <w:proofErr w:type="gramEnd"/>
-      <w:r>
-        <w:rPr>
-          <w:rFonts w:ascii="Helvetica" w:eastAsia="Times New Roman" w:hAnsi="Helvetica" w:cs="Helvetica"/>
-          <w:color w:val="333333"/>
-          <w:sz w:val="21"/>
-          <w:szCs w:val="21"/>
-        </w:rPr>
-        <w:t>LaunchPad</w:t>
-      </w:r>
-      <w:proofErr w:type="spellEnd"/>
-      <w:r>
-        <w:rPr>
-          <w:rFonts w:ascii="Helvetica" w:eastAsia="Times New Roman" w:hAnsi="Helvetica" w:cs="Helvetica"/>
-          <w:color w:val="333333"/>
-          <w:sz w:val="21"/>
-          <w:szCs w:val="21"/>
-        </w:rPr>
-        <w:t xml:space="preserve"> setup] </w:t>
-      </w:r>
-    </w:p>
-    <w:p>
-      <w:pPr>
-        <w:shd w:val="clear" w:color="auto" w:fill="FFFFFF"/>
-        <w:spacing w:after="150" w:line="300" w:lineRule="atLeast"/>
-        <w:ind w:firstLine="0"/>
-        <w:rPr>
-          <w:rFonts w:ascii="Helvetica" w:eastAsia="Times New Roman" w:hAnsi="Helvetica" w:cs="Helvetica"/>
-          <w:color w:val="333333"/>
-          <w:sz w:val="21"/>
-          <w:szCs w:val="21"/>
-        </w:rPr>
-      </w:pPr>
-      <w:r>
-        <w:rPr>
-          <w:rFonts w:ascii="Helvetica" w:eastAsia="Times New Roman" w:hAnsi="Helvetica" w:cs="Helvetica"/>
-          <w:color w:val="333333"/>
-          <w:sz w:val="21"/>
-          <w:szCs w:val="21"/>
-        </w:rPr>
-        <w:t>Set the trigger threshold to mid voltage and the trigger hold-off to accommodate an IR packet. On my remote control, this was about 80ms. Please note that remote control data packets are not standardized by any means, so the remote that you use to perform these experiment will almost certainly generate different results than those that your neighbor's will generate.</w:t>
-      </w:r>
-    </w:p>
-    <w:p>
-      <w:pPr>
-        <w:shd w:val="clear" w:color="auto" w:fill="FFFFFF"/>
-        <w:spacing w:after="150" w:line="300" w:lineRule="atLeast"/>
-        <w:ind w:firstLine="0"/>
-        <w:rPr>
-          <w:rFonts w:ascii="Helvetica" w:eastAsia="Times New Roman" w:hAnsi="Helvetica" w:cs="Helvetica"/>
-          <w:color w:val="333333"/>
-          <w:sz w:val="21"/>
-          <w:szCs w:val="21"/>
-        </w:rPr>
-      </w:pPr>
-      <w:r>
-        <w:rPr>
-          <w:rFonts w:ascii="Helvetica" w:eastAsia="Times New Roman" w:hAnsi="Helvetica" w:cs="Helvetica"/>
-          <w:color w:val="333333"/>
-          <w:sz w:val="21"/>
-          <w:szCs w:val="21"/>
-        </w:rPr>
-        <w:lastRenderedPageBreak/>
-        <w:t xml:space="preserve">List the lengths of the pulses generated by the remote control in absolute time using the </w:t>
-      </w:r>
-      <w:proofErr w:type="spellStart"/>
-      <w:r>
-        <w:rPr>
-          <w:rFonts w:ascii="Helvetica" w:eastAsia="Times New Roman" w:hAnsi="Helvetica" w:cs="Helvetica"/>
-          <w:color w:val="333333"/>
-          <w:sz w:val="21"/>
-          <w:szCs w:val="21"/>
-        </w:rPr>
-        <w:t>O'scope</w:t>
-      </w:r>
-      <w:proofErr w:type="spellEnd"/>
-      <w:r>
-        <w:rPr>
-          <w:rFonts w:ascii="Helvetica" w:eastAsia="Times New Roman" w:hAnsi="Helvetica" w:cs="Helvetica"/>
-          <w:color w:val="333333"/>
-          <w:sz w:val="21"/>
-          <w:szCs w:val="21"/>
-        </w:rPr>
-        <w:t xml:space="preserve"> (3 significant figures) and in timer A counts. Note: "start logic 0 half-pulse" refers to the logic LOW portion of the start pulse, and "data 0 logic 1 half pulse" refers to the second half (which is a logic HIGH) of the pulse representing a zero bit.</w:t>
-      </w:r>
     </w:p>
     <w:tbl>
       <w:tblPr>
@@ -1385,6 +937,7 @@
                 <w:sz w:val="21"/>
                 <w:szCs w:val="21"/>
               </w:rPr>
+              <w:lastRenderedPageBreak/>
               <w:t>Data 0 logic 0 half-pulse</w:t>
             </w:r>
           </w:p>
@@ -1845,123 +1398,19 @@
           <w:szCs w:val="21"/>
         </w:rPr>
       </w:pPr>
-      <w:r>
+    </w:p>
+    <w:p>
+      <w:pPr>
+        <w:shd w:val="clear" w:color="auto" w:fill="FFFFFF"/>
+        <w:spacing w:after="150" w:line="300" w:lineRule="atLeast"/>
+        <w:ind w:firstLine="0"/>
         <w:rPr>
           <w:rFonts w:ascii="Helvetica" w:eastAsia="Times New Roman" w:hAnsi="Helvetica" w:cs="Helvetica"/>
           <w:color w:val="333333"/>
           <w:sz w:val="21"/>
           <w:szCs w:val="21"/>
         </w:rPr>
-        <w:t xml:space="preserve">Collect and tabulate in Excel 8 samples of timer </w:t>
-      </w:r>
-      <w:proofErr w:type="gramStart"/>
-      <w:r>
-        <w:rPr>
-          <w:rFonts w:ascii="Helvetica" w:eastAsia="Times New Roman" w:hAnsi="Helvetica" w:cs="Helvetica"/>
-          <w:color w:val="333333"/>
-          <w:sz w:val="21"/>
-          <w:szCs w:val="21"/>
-        </w:rPr>
-        <w:t>A</w:t>
-      </w:r>
-      <w:proofErr w:type="gramEnd"/>
-      <w:r>
-        <w:rPr>
-          <w:rFonts w:ascii="Helvetica" w:eastAsia="Times New Roman" w:hAnsi="Helvetica" w:cs="Helvetica"/>
-          <w:color w:val="333333"/>
-          <w:sz w:val="21"/>
-          <w:szCs w:val="21"/>
-        </w:rPr>
-        <w:t xml:space="preserve"> counts for each of the following pulse types (in decimal). Compute the average and standard deviation of each pulse type. I would suggest just grabbing it from the CCS variables tab.</w:t>
-      </w:r>
-      <w:r>
-        <w:rPr>
-          <w:rFonts w:ascii="Helvetica" w:eastAsia="Times New Roman" w:hAnsi="Helvetica" w:cs="Helvetica"/>
-          <w:color w:val="333333"/>
-          <w:sz w:val="21"/>
-          <w:szCs w:val="21"/>
-        </w:rPr>
-        <w:br/>
-        <w:t>- Data 1, logic 1 half-pulse - Data 0, logic 0 half-pulse - Data 0, logic 1 half-pulse </w:t>
-      </w:r>
-      <w:r>
-        <w:rPr>
-          <w:rFonts w:ascii="Helvetica" w:eastAsia="Times New Roman" w:hAnsi="Helvetica" w:cs="Helvetica"/>
-          <w:color w:val="333333"/>
-          <w:sz w:val="21"/>
-          <w:szCs w:val="21"/>
-        </w:rPr>
-        <w:br/>
-        <w:t xml:space="preserve">Ensure you label the rows and columns of your table so that I will know what the information in each cell means. For each pulse </w:t>
-      </w:r>
-      <w:proofErr w:type="gramStart"/>
-      <w:r>
-        <w:rPr>
-          <w:rFonts w:ascii="Helvetica" w:eastAsia="Times New Roman" w:hAnsi="Helvetica" w:cs="Helvetica"/>
-          <w:color w:val="333333"/>
-          <w:sz w:val="21"/>
-          <w:szCs w:val="21"/>
-        </w:rPr>
-        <w:t>type list</w:t>
-      </w:r>
-      <w:proofErr w:type="gramEnd"/>
-      <w:r>
-        <w:rPr>
-          <w:rFonts w:ascii="Helvetica" w:eastAsia="Times New Roman" w:hAnsi="Helvetica" w:cs="Helvetica"/>
-          <w:color w:val="333333"/>
-          <w:sz w:val="21"/>
-          <w:szCs w:val="21"/>
-        </w:rPr>
-        <w:t xml:space="preserve"> the range of timer A counts that would correctly classify 99.9999426697% of the pulses. This number has something to do with the </w:t>
-      </w:r>
-      <w:hyperlink r:id="rId7" w:anchor="Rules_for_normally_distributed_data" w:history="1">
-        <w:r>
-          <w:rPr>
-            <w:rFonts w:ascii="Helvetica" w:eastAsia="Times New Roman" w:hAnsi="Helvetica" w:cs="Helvetica"/>
-            <w:color w:val="0088CC"/>
-            <w:sz w:val="21"/>
-            <w:szCs w:val="21"/>
-          </w:rPr>
-          <w:t>standa</w:t>
-        </w:r>
-        <w:r>
-          <w:rPr>
-            <w:rFonts w:ascii="Helvetica" w:eastAsia="Times New Roman" w:hAnsi="Helvetica" w:cs="Helvetica"/>
-            <w:color w:val="0088CC"/>
-            <w:sz w:val="21"/>
-            <w:szCs w:val="21"/>
-          </w:rPr>
-          <w:t>r</w:t>
-        </w:r>
-        <w:r>
-          <w:rPr>
-            <w:rFonts w:ascii="Helvetica" w:eastAsia="Times New Roman" w:hAnsi="Helvetica" w:cs="Helvetica"/>
-            <w:color w:val="0088CC"/>
-            <w:sz w:val="21"/>
-            <w:szCs w:val="21"/>
-          </w:rPr>
-          <w:t>d deviation</w:t>
-        </w:r>
-      </w:hyperlink>
-      <w:r>
-        <w:rPr>
-          <w:rFonts w:ascii="Helvetica" w:eastAsia="Times New Roman" w:hAnsi="Helvetica" w:cs="Helvetica"/>
-          <w:color w:val="333333"/>
-          <w:sz w:val="21"/>
-          <w:szCs w:val="21"/>
-        </w:rPr>
-        <w:t> (hint: look at the table in this section). </w:t>
-      </w:r>
-      <w:r>
-        <w:rPr>
-          <w:rFonts w:ascii="Helvetica" w:eastAsia="Times New Roman" w:hAnsi="Helvetica" w:cs="Helvetica"/>
-          <w:color w:val="333333"/>
-          <w:sz w:val="21"/>
-          <w:szCs w:val="21"/>
-        </w:rPr>
-        <w:br/>
-        <w:t>Write the codes (in hex) for several remote control buttons.</w:t>
-      </w:r>
+      </w:pPr>
     </w:p>
     <w:p>
       <w:pPr>
@@ -2042,7 +1491,6 @@
                 <w:sz w:val="21"/>
                 <w:szCs w:val="21"/>
               </w:rPr>
-              <w:lastRenderedPageBreak/>
               <w:t>Button</w:t>
             </w:r>
           </w:p>
@@ -2705,6 +2153,7 @@
                 <w:sz w:val="21"/>
                 <w:szCs w:val="21"/>
               </w:rPr>
+              <w:lastRenderedPageBreak/>
               <w:t>CH +</w:t>
             </w:r>
           </w:p>
@@ -2824,18 +2273,7 @@
                 <w:sz w:val="21"/>
                 <w:szCs w:val="21"/>
               </w:rPr>
-              <w:t>0x01cf0276</w:t>
-            </w:r>
-            <w:bookmarkStart w:id="0" w:name="_GoBack"/>
-            <w:bookmarkEnd w:id="0"/>
-            <w:r>
-              <w:rPr>
-                <w:rFonts w:ascii="Helvetica" w:eastAsia="Times New Roman" w:hAnsi="Helvetica" w:cs="Helvetica"/>
-                <w:color w:val="333333"/>
-                <w:sz w:val="21"/>
-                <w:szCs w:val="21"/>
-              </w:rPr>
-              <w:t>01ce</w:t>
+              <w:t>0x01cf027601ce</w:t>
             </w:r>
           </w:p>
         </w:tc>

--- a/Day 1.docx
+++ b/Day 1.docx
@@ -214,8 +214,6 @@
           <w:szCs w:val="26"/>
         </w:rPr>
       </w:pPr>
-      <w:bookmarkStart w:id="0" w:name="_GoBack"/>
-      <w:bookmarkEnd w:id="0"/>
       <w:r>
         <w:rPr>
           <w:rFonts w:ascii="Helvetica" w:eastAsia="Times New Roman" w:hAnsi="Helvetica" w:cs="Helvetica"/>
@@ -737,7 +735,7 @@
                 <w:sz w:val="21"/>
                 <w:szCs w:val="21"/>
               </w:rPr>
-              <w:t>.637</w:t>
+              <w:t>.632</w:t>
             </w:r>
           </w:p>
         </w:tc>
@@ -775,7 +773,7 @@
                 <w:sz w:val="21"/>
                 <w:szCs w:val="21"/>
               </w:rPr>
-              <w:t>637</w:t>
+              <w:t>632</w:t>
             </w:r>
           </w:p>
         </w:tc>
@@ -856,7 +854,16 @@
                 <w:sz w:val="21"/>
                 <w:szCs w:val="21"/>
               </w:rPr>
-              <w:t>.465</w:t>
+              <w:t>1.5</w:t>
+            </w:r>
+            <w:r>
+              <w:rPr>
+                <w:rFonts w:ascii="Helvetica" w:eastAsia="Times New Roman" w:hAnsi="Helvetica" w:cs="Helvetica"/>
+                <w:color w:val="333333"/>
+                <w:sz w:val="21"/>
+                <w:szCs w:val="21"/>
+              </w:rPr>
+              <w:t>65</w:t>
             </w:r>
           </w:p>
         </w:tc>
@@ -894,7 +901,7 @@
                 <w:sz w:val="21"/>
                 <w:szCs w:val="21"/>
               </w:rPr>
-              <w:t>465</w:t>
+              <w:t>1565</w:t>
             </w:r>
           </w:p>
         </w:tc>
@@ -976,7 +983,7 @@
                 <w:sz w:val="21"/>
                 <w:szCs w:val="21"/>
               </w:rPr>
-              <w:t>.624</w:t>
+              <w:t>.632</w:t>
             </w:r>
           </w:p>
         </w:tc>
@@ -1014,7 +1021,7 @@
                 <w:sz w:val="21"/>
                 <w:szCs w:val="21"/>
               </w:rPr>
-              <w:t>624</w:t>
+              <w:t>632</w:t>
             </w:r>
           </w:p>
         </w:tc>
@@ -1095,7 +1102,7 @@
                 <w:sz w:val="21"/>
                 <w:szCs w:val="21"/>
               </w:rPr>
-              <w:t>.465</w:t>
+              <w:t>.463</w:t>
             </w:r>
           </w:p>
         </w:tc>
@@ -1133,7 +1140,7 @@
                 <w:sz w:val="21"/>
                 <w:szCs w:val="21"/>
               </w:rPr>
-              <w:t>465</w:t>
+              <w:t>463</w:t>
             </w:r>
           </w:p>
         </w:tc>
@@ -1342,8 +1349,10 @@
                 <w:sz w:val="21"/>
                 <w:szCs w:val="21"/>
               </w:rPr>
-              <w:t>.467</w:t>
-            </w:r>
+              <w:t>38.909</w:t>
+            </w:r>
+            <w:bookmarkStart w:id="0" w:name="_GoBack"/>
+            <w:bookmarkEnd w:id="0"/>
           </w:p>
         </w:tc>
         <w:tc>
@@ -1380,7 +1389,7 @@
                 <w:sz w:val="21"/>
                 <w:szCs w:val="21"/>
               </w:rPr>
-              <w:t>467</w:t>
+              <w:t>38909</w:t>
             </w:r>
           </w:p>
         </w:tc>

--- a/Day 1.docx
+++ b/Day 1.docx
@@ -1351,8 +1351,6 @@
               </w:rPr>
               <w:t>38.909</w:t>
             </w:r>
-            <w:bookmarkStart w:id="0" w:name="_GoBack"/>
-            <w:bookmarkEnd w:id="0"/>
           </w:p>
         </w:tc>
         <w:tc>
@@ -1624,7 +1622,16 @@
                 <w:sz w:val="21"/>
                 <w:szCs w:val="21"/>
               </w:rPr>
-              <w:t>0x01d1027201d1</w:t>
+              <w:t>0x0</w:t>
+            </w:r>
+            <w:r>
+              <w:rPr>
+                <w:rFonts w:ascii="Helvetica" w:eastAsia="Times New Roman" w:hAnsi="Helvetica" w:cs="Helvetica"/>
+                <w:color w:val="333333"/>
+                <w:sz w:val="21"/>
+                <w:szCs w:val="21"/>
+              </w:rPr>
+              <w:t>AF50EF1</w:t>
             </w:r>
           </w:p>
         </w:tc>
@@ -1705,7 +1712,16 @@
                 <w:sz w:val="21"/>
                 <w:szCs w:val="21"/>
               </w:rPr>
-              <w:t>0x01d1027201d1</w:t>
+              <w:t>0x0</w:t>
+            </w:r>
+            <w:r>
+              <w:rPr>
+                <w:rFonts w:ascii="Helvetica" w:eastAsia="Times New Roman" w:hAnsi="Helvetica" w:cs="Helvetica"/>
+                <w:color w:val="333333"/>
+                <w:sz w:val="21"/>
+                <w:szCs w:val="21"/>
+              </w:rPr>
+              <w:t>AF50EF1</w:t>
             </w:r>
           </w:p>
         </w:tc>
@@ -1786,7 +1802,16 @@
                 <w:sz w:val="21"/>
                 <w:szCs w:val="21"/>
               </w:rPr>
-              <w:t>0x01d1027201d1</w:t>
+              <w:t>0x0</w:t>
+            </w:r>
+            <w:r>
+              <w:rPr>
+                <w:rFonts w:ascii="Helvetica" w:eastAsia="Times New Roman" w:hAnsi="Helvetica" w:cs="Helvetica"/>
+                <w:color w:val="333333"/>
+                <w:sz w:val="21"/>
+                <w:szCs w:val="21"/>
+              </w:rPr>
+              <w:t>AF50EF1</w:t>
             </w:r>
           </w:p>
         </w:tc>
@@ -1867,7 +1892,16 @@
                 <w:sz w:val="21"/>
                 <w:szCs w:val="21"/>
               </w:rPr>
-              <w:t>0x01d1027201d1</w:t>
+              <w:t>0x0</w:t>
+            </w:r>
+            <w:r>
+              <w:rPr>
+                <w:rFonts w:ascii="Helvetica" w:eastAsia="Times New Roman" w:hAnsi="Helvetica" w:cs="Helvetica"/>
+                <w:color w:val="333333"/>
+                <w:sz w:val="21"/>
+                <w:szCs w:val="21"/>
+              </w:rPr>
+              <w:t>AF50EF1</w:t>
             </w:r>
           </w:p>
         </w:tc>
@@ -1948,8 +1982,19 @@
                 <w:sz w:val="21"/>
                 <w:szCs w:val="21"/>
               </w:rPr>
-              <w:t>0x01d1027201d1</w:t>
-            </w:r>
+              <w:t>0x0</w:t>
+            </w:r>
+            <w:r>
+              <w:rPr>
+                <w:rFonts w:ascii="Helvetica" w:eastAsia="Times New Roman" w:hAnsi="Helvetica" w:cs="Helvetica"/>
+                <w:color w:val="333333"/>
+                <w:sz w:val="21"/>
+                <w:szCs w:val="21"/>
+              </w:rPr>
+              <w:t>AF50EF1</w:t>
+            </w:r>
+            <w:bookmarkStart w:id="0" w:name="_GoBack"/>
+            <w:bookmarkEnd w:id="0"/>
           </w:p>
         </w:tc>
       </w:tr>
@@ -2029,16 +2074,16 @@
                 <w:sz w:val="21"/>
                 <w:szCs w:val="21"/>
               </w:rPr>
-              <w:t>0x01cc025</w:t>
-            </w:r>
-            <w:r>
-              <w:rPr>
-                <w:rFonts w:ascii="Helvetica" w:eastAsia="Times New Roman" w:hAnsi="Helvetica" w:cs="Helvetica"/>
-                <w:color w:val="333333"/>
-                <w:sz w:val="21"/>
-                <w:szCs w:val="21"/>
-              </w:rPr>
-              <w:t>801f5</w:t>
+              <w:t>0x0</w:t>
+            </w:r>
+            <w:r>
+              <w:rPr>
+                <w:rFonts w:ascii="Helvetica" w:eastAsia="Times New Roman" w:hAnsi="Helvetica" w:cs="Helvetica"/>
+                <w:color w:val="333333"/>
+                <w:sz w:val="21"/>
+                <w:szCs w:val="21"/>
+              </w:rPr>
+              <w:t>AF548B7</w:t>
             </w:r>
           </w:p>
         </w:tc>
@@ -2119,7 +2164,16 @@
                 <w:sz w:val="21"/>
                 <w:szCs w:val="21"/>
               </w:rPr>
-              <w:t>0x01cc025301f5</w:t>
+              <w:t>0x0</w:t>
+            </w:r>
+            <w:r>
+              <w:rPr>
+                <w:rFonts w:ascii="Helvetica" w:eastAsia="Times New Roman" w:hAnsi="Helvetica" w:cs="Helvetica"/>
+                <w:color w:val="333333"/>
+                <w:sz w:val="21"/>
+                <w:szCs w:val="21"/>
+              </w:rPr>
+              <w:t>AF5A857</w:t>
             </w:r>
           </w:p>
         </w:tc>
@@ -2201,7 +2255,16 @@
                 <w:sz w:val="21"/>
                 <w:szCs w:val="21"/>
               </w:rPr>
-              <w:t>0x01cc027a01d0</w:t>
+              <w:t>0x0</w:t>
+            </w:r>
+            <w:r>
+              <w:rPr>
+                <w:rFonts w:ascii="Helvetica" w:eastAsia="Times New Roman" w:hAnsi="Helvetica" w:cs="Helvetica"/>
+                <w:color w:val="333333"/>
+                <w:sz w:val="21"/>
+                <w:szCs w:val="21"/>
+              </w:rPr>
+              <w:t>AF59867</w:t>
             </w:r>
           </w:p>
         </w:tc>
@@ -2282,7 +2345,16 @@
                 <w:sz w:val="21"/>
                 <w:szCs w:val="21"/>
               </w:rPr>
-              <w:t>0x01cf027601ce</w:t>
+              <w:t>0x0</w:t>
+            </w:r>
+            <w:r>
+              <w:rPr>
+                <w:rFonts w:ascii="Helvetica" w:eastAsia="Times New Roman" w:hAnsi="Helvetica" w:cs="Helvetica"/>
+                <w:color w:val="333333"/>
+                <w:sz w:val="21"/>
+                <w:szCs w:val="21"/>
+              </w:rPr>
+              <w:t>AF518E7</w:t>
             </w:r>
           </w:p>
         </w:tc>
